--- a/lab08/TestSuite/Test-Suite8.2.docx
+++ b/lab08/TestSuite/Test-Suite8.2.docx
@@ -1675,6 +1675,14 @@
                 <w:lang w:val="en-US"/>
               </w:rPr>
             </w:pPr>
+            <w:r>
+              <w:rPr>
+                <w:sz w:val="24"/>
+                <w:szCs w:val="24"/>
+                <w:lang w:val="en-US"/>
+              </w:rPr>
+              <w:t>PASSED</w:t>
+            </w:r>
           </w:p>
         </w:tc>
       </w:tr>
@@ -2490,6 +2498,14 @@
                 <w:lang w:val="en-US"/>
               </w:rPr>
             </w:pPr>
+            <w:r>
+              <w:rPr>
+                <w:sz w:val="24"/>
+                <w:szCs w:val="24"/>
+                <w:lang w:val="en-US"/>
+              </w:rPr>
+              <w:t>PASSED</w:t>
+            </w:r>
           </w:p>
         </w:tc>
       </w:tr>
@@ -3311,6 +3327,15 @@
                 <w:lang w:val="en-US"/>
               </w:rPr>
             </w:pPr>
+            <w:r>
+              <w:rPr>
+                <w:sz w:val="24"/>
+                <w:szCs w:val="24"/>
+                <w:lang w:val="en-US"/>
+              </w:rPr>
+              <w:lastRenderedPageBreak/>
+              <w:t>PASSED</w:t>
+            </w:r>
           </w:p>
         </w:tc>
       </w:tr>
@@ -4136,6 +4161,14 @@
                 <w:lang w:val="en-US"/>
               </w:rPr>
             </w:pPr>
+            <w:r>
+              <w:rPr>
+                <w:sz w:val="24"/>
+                <w:szCs w:val="24"/>
+                <w:lang w:val="en-US"/>
+              </w:rPr>
+              <w:t>PASSED</w:t>
+            </w:r>
           </w:p>
         </w:tc>
       </w:tr>
@@ -4439,6 +4472,14 @@
                 <w:lang w:val="en-US"/>
               </w:rPr>
             </w:pPr>
+            <w:r>
+              <w:rPr>
+                <w:sz w:val="24"/>
+                <w:szCs w:val="24"/>
+                <w:lang w:val="en-US"/>
+              </w:rPr>
+              <w:t>PASSED</w:t>
+            </w:r>
           </w:p>
         </w:tc>
       </w:tr>
